--- a/User manual for Windows Server 2019 services/Hyper-V configuration.docx
+++ b/User manual for Windows Server 2019 services/Hyper-V configuration.docx
@@ -1,6 +1,6 @@
 
 <file path=word/document.xml><?xml version="1.0" encoding="utf-8"?>
-<w:document xmlns:wpc="http://schemas.microsoft.com/office/word/2010/wordprocessingCanvas" xmlns:cx="http://schemas.microsoft.com/office/drawing/2014/chartex" xmlns:cx1="http://schemas.microsoft.com/office/drawing/2015/9/8/chartex" xmlns:cx2="http://schemas.microsoft.com/office/drawing/2015/10/21/chartex" xmlns:cx3="http://schemas.microsoft.com/office/drawing/2016/5/9/chartex" xmlns:cx4="http://schemas.microsoft.com/office/drawing/2016/5/10/chartex" xmlns:cx5="http://schemas.microsoft.com/office/drawing/2016/5/11/chartex" xmlns:cx6="http://schemas.microsoft.com/office/drawing/2016/5/12/chartex" xmlns:cx7="http://schemas.microsoft.com/office/drawing/2016/5/13/chartex" xmlns:cx8="http://schemas.microsoft.com/office/drawing/2016/5/14/chartex" xmlns:mc="http://schemas.openxmlformats.org/markup-compatibility/2006" xmlns:aink="http://schemas.microsoft.com/office/drawing/2016/ink" xmlns:am3d="http://schemas.microsoft.com/office/drawing/2017/model3d" xmlns:o="urn:schemas-microsoft-com:office:office" xmlns:r="http://schemas.openxmlformats.org/officeDocument/2006/relationships" xmlns:m="http://schemas.openxmlformats.org/officeDocument/2006/math" xmlns:v="urn:schemas-microsoft-com:vml" xmlns:wp14="http://schemas.microsoft.com/office/word/2010/wordprocessingDrawing" xmlns:wp="http://schemas.openxmlformats.org/drawingml/2006/wordprocessingDrawing" xmlns:w10="urn:schemas-microsoft-com:office:word" xmlns:w="http://schemas.openxmlformats.org/wordprocessingml/2006/main" xmlns:w14="http://schemas.microsoft.com/office/word/2010/wordml" xmlns:w15="http://schemas.microsoft.com/office/word/2012/wordml" xmlns:w16cex="http://schemas.microsoft.com/office/word/2018/wordml/cex" xmlns:w16cid="http://schemas.microsoft.com/office/word/2016/wordml/cid" xmlns:w16="http://schemas.microsoft.com/office/word/2018/wordml" xmlns:w16sdtdh="http://schemas.microsoft.com/office/word/2020/wordml/sdtdatahash" xmlns:w16se="http://schemas.microsoft.com/office/word/2015/wordml/symex" xmlns:wpg="http://schemas.microsoft.com/office/word/2010/wordprocessingGroup" xmlns:wpi="http://schemas.microsoft.com/office/word/2010/wordprocessingInk" xmlns:wne="http://schemas.microsoft.com/office/word/2006/wordml" xmlns:wps="http://schemas.microsoft.com/office/word/2010/wordprocessingShape" mc:Ignorable="w14 w15 w16se w16cid w16 w16cex w16sdtdh wp14">
+<w:document xmlns:wpc="http://schemas.microsoft.com/office/word/2010/wordprocessingCanvas" xmlns:cx="http://schemas.microsoft.com/office/drawing/2014/chartex" xmlns:cx1="http://schemas.microsoft.com/office/drawing/2015/9/8/chartex" xmlns:cx2="http://schemas.microsoft.com/office/drawing/2015/10/21/chartex" xmlns:cx3="http://schemas.microsoft.com/office/drawing/2016/5/9/chartex" xmlns:cx4="http://schemas.microsoft.com/office/drawing/2016/5/10/chartex" xmlns:cx5="http://schemas.microsoft.com/office/drawing/2016/5/11/chartex" xmlns:cx6="http://schemas.microsoft.com/office/drawing/2016/5/12/chartex" xmlns:cx7="http://schemas.microsoft.com/office/drawing/2016/5/13/chartex" xmlns:cx8="http://schemas.microsoft.com/office/drawing/2016/5/14/chartex" xmlns:mc="http://schemas.openxmlformats.org/markup-compatibility/2006" xmlns:aink="http://schemas.microsoft.com/office/drawing/2016/ink" xmlns:am3d="http://schemas.microsoft.com/office/drawing/2017/model3d" xmlns:o="urn:schemas-microsoft-com:office:office" xmlns:oel="http://schemas.microsoft.com/office/2019/extlst" xmlns:r="http://schemas.openxmlformats.org/officeDocument/2006/relationships" xmlns:m="http://schemas.openxmlformats.org/officeDocument/2006/math" xmlns:v="urn:schemas-microsoft-com:vml" xmlns:wp14="http://schemas.microsoft.com/office/word/2010/wordprocessingDrawing" xmlns:wp="http://schemas.openxmlformats.org/drawingml/2006/wordprocessingDrawing" xmlns:w10="urn:schemas-microsoft-com:office:word" xmlns:w="http://schemas.openxmlformats.org/wordprocessingml/2006/main" xmlns:w14="http://schemas.microsoft.com/office/word/2010/wordml" xmlns:w15="http://schemas.microsoft.com/office/word/2012/wordml" xmlns:w16cex="http://schemas.microsoft.com/office/word/2018/wordml/cex" xmlns:w16cid="http://schemas.microsoft.com/office/word/2016/wordml/cid" xmlns:w16="http://schemas.microsoft.com/office/word/2018/wordml" xmlns:w16sdtdh="http://schemas.microsoft.com/office/word/2020/wordml/sdtdatahash" xmlns:w16se="http://schemas.microsoft.com/office/word/2015/wordml/symex" xmlns:wpg="http://schemas.microsoft.com/office/word/2010/wordprocessingGroup" xmlns:wpi="http://schemas.microsoft.com/office/word/2010/wordprocessingInk" xmlns:wne="http://schemas.microsoft.com/office/word/2006/wordml" xmlns:wps="http://schemas.microsoft.com/office/word/2010/wordprocessingShape" mc:Ignorable="w14 w15 w16se w16cid w16 w16cex w16sdtdh wp14">
   <w:body>
     <w:sdt>
       <w:sdtPr>
@@ -188,7 +188,6 @@
                                           <w:dataBinding w:prefixMappings="xmlns:ns0='http://purl.org/dc/elements/1.1/' xmlns:ns1='http://schemas.openxmlformats.org/package/2006/metadata/core-properties' " w:xpath="/ns1:coreProperties[1]/ns0:title[1]" w:storeItemID="{6C3C8BC8-F283-45AE-878A-BAB7291924A1}"/>
                                           <w:text/>
                                         </w:sdtPr>
-                                        <w:sdtEndPr/>
                                         <w:sdtContent>
                                           <w:r>
                                             <w:rPr>
@@ -226,7 +225,6 @@
                                           <w:dataBinding w:prefixMappings="xmlns:ns0='http://purl.org/dc/elements/1.1/' xmlns:ns1='http://schemas.openxmlformats.org/package/2006/metadata/core-properties' " w:xpath="/ns1:coreProperties[1]/ns0:subject[1]" w:storeItemID="{6C3C8BC8-F283-45AE-878A-BAB7291924A1}"/>
                                           <w:text/>
                                         </w:sdtPr>
-                                        <w:sdtEndPr/>
                                         <w:sdtContent>
                                           <w:r>
                                             <w:rPr>
@@ -279,10 +277,10 @@
                                             <w:alias w:val="Author"/>
                                             <w:tag w:val=""/>
                                             <w:id w:val="-1693906244"/>
+                                            <w:showingPlcHdr/>
                                             <w:dataBinding w:prefixMappings="xmlns:ns0='http://purl.org/dc/elements/1.1/' xmlns:ns1='http://schemas.openxmlformats.org/package/2006/metadata/core-properties' " w:xpath="/ns1:coreProperties[1]/ns0:creator[1]" w:storeItemID="{6C3C8BC8-F283-45AE-878A-BAB7291924A1}"/>
                                             <w:text/>
                                           </w:sdtPr>
-                                          <w:sdtEndPr/>
                                           <w:sdtContent>
                                             <w:tc>
                                               <w:tcPr>
@@ -304,7 +302,7 @@
                                                     <w:sz w:val="24"/>
                                                     <w:szCs w:val="24"/>
                                                   </w:rPr>
-                                                  <w:t>Case study 1 – Group 10</w:t>
+                                                  <w:t xml:space="preserve">     </w:t>
                                                 </w:r>
                                               </w:p>
                                             </w:tc>
@@ -332,7 +330,6 @@
                                                 <w:calendar w:val="gregorian"/>
                                               </w:date>
                                             </w:sdtPr>
-                                            <w:sdtEndPr/>
                                             <w:sdtContent>
                                               <w:p>
                                                 <w:pPr>
@@ -366,7 +363,6 @@
                                             <w:dataBinding w:prefixMappings="xmlns:ns0='http://purl.org/dc/elements/1.1/' xmlns:ns1='http://schemas.openxmlformats.org/package/2006/metadata/core-properties' " w:xpath="/ns1:coreProperties[1]/ns1:category[1]" w:storeItemID="{6C3C8BC8-F283-45AE-878A-BAB7291924A1}"/>
                                             <w:text/>
                                           </w:sdtPr>
-                                          <w:sdtEndPr/>
                                           <w:sdtContent>
                                             <w:tc>
                                               <w:tcPr>
@@ -544,7 +540,6 @@
                                     <w:dataBinding w:prefixMappings="xmlns:ns0='http://purl.org/dc/elements/1.1/' xmlns:ns1='http://schemas.openxmlformats.org/package/2006/metadata/core-properties' " w:xpath="/ns1:coreProperties[1]/ns0:title[1]" w:storeItemID="{6C3C8BC8-F283-45AE-878A-BAB7291924A1}"/>
                                     <w:text/>
                                   </w:sdtPr>
-                                  <w:sdtEndPr/>
                                   <w:sdtContent>
                                     <w:r>
                                       <w:rPr>
@@ -582,7 +577,6 @@
                                     <w:dataBinding w:prefixMappings="xmlns:ns0='http://purl.org/dc/elements/1.1/' xmlns:ns1='http://schemas.openxmlformats.org/package/2006/metadata/core-properties' " w:xpath="/ns1:coreProperties[1]/ns0:subject[1]" w:storeItemID="{6C3C8BC8-F283-45AE-878A-BAB7291924A1}"/>
                                     <w:text/>
                                   </w:sdtPr>
-                                  <w:sdtEndPr/>
                                   <w:sdtContent>
                                     <w:r>
                                       <w:rPr>
@@ -635,10 +629,10 @@
                                       <w:alias w:val="Author"/>
                                       <w:tag w:val=""/>
                                       <w:id w:val="-1693906244"/>
+                                      <w:showingPlcHdr/>
                                       <w:dataBinding w:prefixMappings="xmlns:ns0='http://purl.org/dc/elements/1.1/' xmlns:ns1='http://schemas.openxmlformats.org/package/2006/metadata/core-properties' " w:xpath="/ns1:coreProperties[1]/ns0:creator[1]" w:storeItemID="{6C3C8BC8-F283-45AE-878A-BAB7291924A1}"/>
                                       <w:text/>
                                     </w:sdtPr>
-                                    <w:sdtEndPr/>
                                     <w:sdtContent>
                                       <w:tc>
                                         <w:tcPr>
@@ -660,7 +654,7 @@
                                               <w:sz w:val="24"/>
                                               <w:szCs w:val="24"/>
                                             </w:rPr>
-                                            <w:t>Case study 1 – Group 10</w:t>
+                                            <w:t xml:space="preserve">     </w:t>
                                           </w:r>
                                         </w:p>
                                       </w:tc>
@@ -688,7 +682,6 @@
                                           <w:calendar w:val="gregorian"/>
                                         </w:date>
                                       </w:sdtPr>
-                                      <w:sdtEndPr/>
                                       <w:sdtContent>
                                         <w:p>
                                           <w:pPr>
@@ -722,7 +715,6 @@
                                       <w:dataBinding w:prefixMappings="xmlns:ns0='http://purl.org/dc/elements/1.1/' xmlns:ns1='http://schemas.openxmlformats.org/package/2006/metadata/core-properties' " w:xpath="/ns1:coreProperties[1]/ns1:category[1]" w:storeItemID="{6C3C8BC8-F283-45AE-878A-BAB7291924A1}"/>
                                       <w:text/>
                                     </w:sdtPr>
-                                    <w:sdtEndPr/>
                                     <w:sdtContent>
                                       <w:tc>
                                         <w:tcPr>
@@ -3621,21 +3613,7 @@
         <w:rPr>
           <w:lang w:val="en-US"/>
         </w:rPr>
-        <w:t xml:space="preserve">Now you </w:t>
-      </w:r>
-      <w:proofErr w:type="gramStart"/>
-      <w:r>
-        <w:rPr>
-          <w:lang w:val="en-US"/>
-        </w:rPr>
-        <w:t>are able to</w:t>
-      </w:r>
-      <w:proofErr w:type="gramEnd"/>
-      <w:r>
-        <w:rPr>
-          <w:lang w:val="en-US"/>
-        </w:rPr>
-        <w:t xml:space="preserve"> create virtual machines, virtual network switches and many more services.</w:t>
+        <w:t>Now you are able to create virtual machines, virtual network switches and many more services.</w:t>
       </w:r>
     </w:p>
     <w:p>
@@ -3660,7 +3638,7 @@
 </file>
 
 <file path=word/endnotes.xml><?xml version="1.0" encoding="utf-8"?>
-<w:endnotes xmlns:wpc="http://schemas.microsoft.com/office/word/2010/wordprocessingCanvas" xmlns:cx="http://schemas.microsoft.com/office/drawing/2014/chartex" xmlns:cx1="http://schemas.microsoft.com/office/drawing/2015/9/8/chartex" xmlns:cx2="http://schemas.microsoft.com/office/drawing/2015/10/21/chartex" xmlns:cx3="http://schemas.microsoft.com/office/drawing/2016/5/9/chartex" xmlns:cx4="http://schemas.microsoft.com/office/drawing/2016/5/10/chartex" xmlns:cx5="http://schemas.microsoft.com/office/drawing/2016/5/11/chartex" xmlns:cx6="http://schemas.microsoft.com/office/drawing/2016/5/12/chartex" xmlns:cx7="http://schemas.microsoft.com/office/drawing/2016/5/13/chartex" xmlns:cx8="http://schemas.microsoft.com/office/drawing/2016/5/14/chartex" xmlns:mc="http://schemas.openxmlformats.org/markup-compatibility/2006" xmlns:aink="http://schemas.microsoft.com/office/drawing/2016/ink" xmlns:am3d="http://schemas.microsoft.com/office/drawing/2017/model3d" xmlns:o="urn:schemas-microsoft-com:office:office" xmlns:r="http://schemas.openxmlformats.org/officeDocument/2006/relationships" xmlns:m="http://schemas.openxmlformats.org/officeDocument/2006/math" xmlns:v="urn:schemas-microsoft-com:vml" xmlns:wp14="http://schemas.microsoft.com/office/word/2010/wordprocessingDrawing" xmlns:wp="http://schemas.openxmlformats.org/drawingml/2006/wordprocessingDrawing" xmlns:w10="urn:schemas-microsoft-com:office:word" xmlns:w="http://schemas.openxmlformats.org/wordprocessingml/2006/main" xmlns:w14="http://schemas.microsoft.com/office/word/2010/wordml" xmlns:w15="http://schemas.microsoft.com/office/word/2012/wordml" xmlns:w16cex="http://schemas.microsoft.com/office/word/2018/wordml/cex" xmlns:w16cid="http://schemas.microsoft.com/office/word/2016/wordml/cid" xmlns:w16="http://schemas.microsoft.com/office/word/2018/wordml" xmlns:w16sdtdh="http://schemas.microsoft.com/office/word/2020/wordml/sdtdatahash" xmlns:w16se="http://schemas.microsoft.com/office/word/2015/wordml/symex" xmlns:wpg="http://schemas.microsoft.com/office/word/2010/wordprocessingGroup" xmlns:wpi="http://schemas.microsoft.com/office/word/2010/wordprocessingInk" xmlns:wne="http://schemas.microsoft.com/office/word/2006/wordml" xmlns:wps="http://schemas.microsoft.com/office/word/2010/wordprocessingShape" mc:Ignorable="w14 w15 w16se w16cid w16 w16cex w16sdtdh wp14">
+<w:endnotes xmlns:wpc="http://schemas.microsoft.com/office/word/2010/wordprocessingCanvas" xmlns:cx="http://schemas.microsoft.com/office/drawing/2014/chartex" xmlns:cx1="http://schemas.microsoft.com/office/drawing/2015/9/8/chartex" xmlns:cx2="http://schemas.microsoft.com/office/drawing/2015/10/21/chartex" xmlns:cx3="http://schemas.microsoft.com/office/drawing/2016/5/9/chartex" xmlns:cx4="http://schemas.microsoft.com/office/drawing/2016/5/10/chartex" xmlns:cx5="http://schemas.microsoft.com/office/drawing/2016/5/11/chartex" xmlns:cx6="http://schemas.microsoft.com/office/drawing/2016/5/12/chartex" xmlns:cx7="http://schemas.microsoft.com/office/drawing/2016/5/13/chartex" xmlns:cx8="http://schemas.microsoft.com/office/drawing/2016/5/14/chartex" xmlns:mc="http://schemas.openxmlformats.org/markup-compatibility/2006" xmlns:aink="http://schemas.microsoft.com/office/drawing/2016/ink" xmlns:am3d="http://schemas.microsoft.com/office/drawing/2017/model3d" xmlns:o="urn:schemas-microsoft-com:office:office" xmlns:oel="http://schemas.microsoft.com/office/2019/extlst" xmlns:r="http://schemas.openxmlformats.org/officeDocument/2006/relationships" xmlns:m="http://schemas.openxmlformats.org/officeDocument/2006/math" xmlns:v="urn:schemas-microsoft-com:vml" xmlns:wp14="http://schemas.microsoft.com/office/word/2010/wordprocessingDrawing" xmlns:wp="http://schemas.openxmlformats.org/drawingml/2006/wordprocessingDrawing" xmlns:w10="urn:schemas-microsoft-com:office:word" xmlns:w="http://schemas.openxmlformats.org/wordprocessingml/2006/main" xmlns:w14="http://schemas.microsoft.com/office/word/2010/wordml" xmlns:w15="http://schemas.microsoft.com/office/word/2012/wordml" xmlns:w16cex="http://schemas.microsoft.com/office/word/2018/wordml/cex" xmlns:w16cid="http://schemas.microsoft.com/office/word/2016/wordml/cid" xmlns:w16="http://schemas.microsoft.com/office/word/2018/wordml" xmlns:w16sdtdh="http://schemas.microsoft.com/office/word/2020/wordml/sdtdatahash" xmlns:w16se="http://schemas.microsoft.com/office/word/2015/wordml/symex" xmlns:wpg="http://schemas.microsoft.com/office/word/2010/wordprocessingGroup" xmlns:wpi="http://schemas.microsoft.com/office/word/2010/wordprocessingInk" xmlns:wne="http://schemas.microsoft.com/office/word/2006/wordml" xmlns:wps="http://schemas.microsoft.com/office/word/2010/wordprocessingShape" mc:Ignorable="w14 w15 w16se w16cid w16 w16cex w16sdtdh wp14">
   <w:endnote w:type="separator" w:id="-1">
     <w:p>
       <w:pPr>
@@ -3685,7 +3663,7 @@
 </file>
 
 <file path=word/footer1.xml><?xml version="1.0" encoding="utf-8"?>
-<w:ftr xmlns:wpc="http://schemas.microsoft.com/office/word/2010/wordprocessingCanvas" xmlns:cx="http://schemas.microsoft.com/office/drawing/2014/chartex" xmlns:cx1="http://schemas.microsoft.com/office/drawing/2015/9/8/chartex" xmlns:cx2="http://schemas.microsoft.com/office/drawing/2015/10/21/chartex" xmlns:cx3="http://schemas.microsoft.com/office/drawing/2016/5/9/chartex" xmlns:cx4="http://schemas.microsoft.com/office/drawing/2016/5/10/chartex" xmlns:cx5="http://schemas.microsoft.com/office/drawing/2016/5/11/chartex" xmlns:cx6="http://schemas.microsoft.com/office/drawing/2016/5/12/chartex" xmlns:cx7="http://schemas.microsoft.com/office/drawing/2016/5/13/chartex" xmlns:cx8="http://schemas.microsoft.com/office/drawing/2016/5/14/chartex" xmlns:mc="http://schemas.openxmlformats.org/markup-compatibility/2006" xmlns:aink="http://schemas.microsoft.com/office/drawing/2016/ink" xmlns:am3d="http://schemas.microsoft.com/office/drawing/2017/model3d" xmlns:o="urn:schemas-microsoft-com:office:office" xmlns:r="http://schemas.openxmlformats.org/officeDocument/2006/relationships" xmlns:m="http://schemas.openxmlformats.org/officeDocument/2006/math" xmlns:v="urn:schemas-microsoft-com:vml" xmlns:wp14="http://schemas.microsoft.com/office/word/2010/wordprocessingDrawing" xmlns:wp="http://schemas.openxmlformats.org/drawingml/2006/wordprocessingDrawing" xmlns:w10="urn:schemas-microsoft-com:office:word" xmlns:w="http://schemas.openxmlformats.org/wordprocessingml/2006/main" xmlns:w14="http://schemas.microsoft.com/office/word/2010/wordml" xmlns:w15="http://schemas.microsoft.com/office/word/2012/wordml" xmlns:w16cex="http://schemas.microsoft.com/office/word/2018/wordml/cex" xmlns:w16cid="http://schemas.microsoft.com/office/word/2016/wordml/cid" xmlns:w16="http://schemas.microsoft.com/office/word/2018/wordml" xmlns:w16sdtdh="http://schemas.microsoft.com/office/word/2020/wordml/sdtdatahash" xmlns:w16se="http://schemas.microsoft.com/office/word/2015/wordml/symex" xmlns:wpg="http://schemas.microsoft.com/office/word/2010/wordprocessingGroup" xmlns:wpi="http://schemas.microsoft.com/office/word/2010/wordprocessingInk" xmlns:wne="http://schemas.microsoft.com/office/word/2006/wordml" xmlns:wps="http://schemas.microsoft.com/office/word/2010/wordprocessingShape" mc:Ignorable="w14 w15 w16se w16cid w16 w16cex w16sdtdh wp14">
+<w:ftr xmlns:wpc="http://schemas.microsoft.com/office/word/2010/wordprocessingCanvas" xmlns:cx="http://schemas.microsoft.com/office/drawing/2014/chartex" xmlns:cx1="http://schemas.microsoft.com/office/drawing/2015/9/8/chartex" xmlns:cx2="http://schemas.microsoft.com/office/drawing/2015/10/21/chartex" xmlns:cx3="http://schemas.microsoft.com/office/drawing/2016/5/9/chartex" xmlns:cx4="http://schemas.microsoft.com/office/drawing/2016/5/10/chartex" xmlns:cx5="http://schemas.microsoft.com/office/drawing/2016/5/11/chartex" xmlns:cx6="http://schemas.microsoft.com/office/drawing/2016/5/12/chartex" xmlns:cx7="http://schemas.microsoft.com/office/drawing/2016/5/13/chartex" xmlns:cx8="http://schemas.microsoft.com/office/drawing/2016/5/14/chartex" xmlns:mc="http://schemas.openxmlformats.org/markup-compatibility/2006" xmlns:aink="http://schemas.microsoft.com/office/drawing/2016/ink" xmlns:am3d="http://schemas.microsoft.com/office/drawing/2017/model3d" xmlns:o="urn:schemas-microsoft-com:office:office" xmlns:oel="http://schemas.microsoft.com/office/2019/extlst" xmlns:r="http://schemas.openxmlformats.org/officeDocument/2006/relationships" xmlns:m="http://schemas.openxmlformats.org/officeDocument/2006/math" xmlns:v="urn:schemas-microsoft-com:vml" xmlns:wp14="http://schemas.microsoft.com/office/word/2010/wordprocessingDrawing" xmlns:wp="http://schemas.openxmlformats.org/drawingml/2006/wordprocessingDrawing" xmlns:w10="urn:schemas-microsoft-com:office:word" xmlns:w="http://schemas.openxmlformats.org/wordprocessingml/2006/main" xmlns:w14="http://schemas.microsoft.com/office/word/2010/wordml" xmlns:w15="http://schemas.microsoft.com/office/word/2012/wordml" xmlns:w16cex="http://schemas.microsoft.com/office/word/2018/wordml/cex" xmlns:w16cid="http://schemas.microsoft.com/office/word/2016/wordml/cid" xmlns:w16="http://schemas.microsoft.com/office/word/2018/wordml" xmlns:w16sdtdh="http://schemas.microsoft.com/office/word/2020/wordml/sdtdatahash" xmlns:w16se="http://schemas.microsoft.com/office/word/2015/wordml/symex" xmlns:wpg="http://schemas.microsoft.com/office/word/2010/wordprocessingGroup" xmlns:wpi="http://schemas.microsoft.com/office/word/2010/wordprocessingInk" xmlns:wne="http://schemas.microsoft.com/office/word/2006/wordml" xmlns:wps="http://schemas.microsoft.com/office/word/2010/wordprocessingShape" mc:Ignorable="w14 w15 w16se w16cid w16 w16cex w16sdtdh wp14">
   <w:sdt>
     <w:sdtPr>
       <w:id w:val="-1002497743"/>
@@ -3738,7 +3716,7 @@
 </file>
 
 <file path=word/footnotes.xml><?xml version="1.0" encoding="utf-8"?>
-<w:footnotes xmlns:wpc="http://schemas.microsoft.com/office/word/2010/wordprocessingCanvas" xmlns:cx="http://schemas.microsoft.com/office/drawing/2014/chartex" xmlns:cx1="http://schemas.microsoft.com/office/drawing/2015/9/8/chartex" xmlns:cx2="http://schemas.microsoft.com/office/drawing/2015/10/21/chartex" xmlns:cx3="http://schemas.microsoft.com/office/drawing/2016/5/9/chartex" xmlns:cx4="http://schemas.microsoft.com/office/drawing/2016/5/10/chartex" xmlns:cx5="http://schemas.microsoft.com/office/drawing/2016/5/11/chartex" xmlns:cx6="http://schemas.microsoft.com/office/drawing/2016/5/12/chartex" xmlns:cx7="http://schemas.microsoft.com/office/drawing/2016/5/13/chartex" xmlns:cx8="http://schemas.microsoft.com/office/drawing/2016/5/14/chartex" xmlns:mc="http://schemas.openxmlformats.org/markup-compatibility/2006" xmlns:aink="http://schemas.microsoft.com/office/drawing/2016/ink" xmlns:am3d="http://schemas.microsoft.com/office/drawing/2017/model3d" xmlns:o="urn:schemas-microsoft-com:office:office" xmlns:r="http://schemas.openxmlformats.org/officeDocument/2006/relationships" xmlns:m="http://schemas.openxmlformats.org/officeDocument/2006/math" xmlns:v="urn:schemas-microsoft-com:vml" xmlns:wp14="http://schemas.microsoft.com/office/word/2010/wordprocessingDrawing" xmlns:wp="http://schemas.openxmlformats.org/drawingml/2006/wordprocessingDrawing" xmlns:w10="urn:schemas-microsoft-com:office:word" xmlns:w="http://schemas.openxmlformats.org/wordprocessingml/2006/main" xmlns:w14="http://schemas.microsoft.com/office/word/2010/wordml" xmlns:w15="http://schemas.microsoft.com/office/word/2012/wordml" xmlns:w16cex="http://schemas.microsoft.com/office/word/2018/wordml/cex" xmlns:w16cid="http://schemas.microsoft.com/office/word/2016/wordml/cid" xmlns:w16="http://schemas.microsoft.com/office/word/2018/wordml" xmlns:w16sdtdh="http://schemas.microsoft.com/office/word/2020/wordml/sdtdatahash" xmlns:w16se="http://schemas.microsoft.com/office/word/2015/wordml/symex" xmlns:wpg="http://schemas.microsoft.com/office/word/2010/wordprocessingGroup" xmlns:wpi="http://schemas.microsoft.com/office/word/2010/wordprocessingInk" xmlns:wne="http://schemas.microsoft.com/office/word/2006/wordml" xmlns:wps="http://schemas.microsoft.com/office/word/2010/wordprocessingShape" mc:Ignorable="w14 w15 w16se w16cid w16 w16cex w16sdtdh wp14">
+<w:footnotes xmlns:wpc="http://schemas.microsoft.com/office/word/2010/wordprocessingCanvas" xmlns:cx="http://schemas.microsoft.com/office/drawing/2014/chartex" xmlns:cx1="http://schemas.microsoft.com/office/drawing/2015/9/8/chartex" xmlns:cx2="http://schemas.microsoft.com/office/drawing/2015/10/21/chartex" xmlns:cx3="http://schemas.microsoft.com/office/drawing/2016/5/9/chartex" xmlns:cx4="http://schemas.microsoft.com/office/drawing/2016/5/10/chartex" xmlns:cx5="http://schemas.microsoft.com/office/drawing/2016/5/11/chartex" xmlns:cx6="http://schemas.microsoft.com/office/drawing/2016/5/12/chartex" xmlns:cx7="http://schemas.microsoft.com/office/drawing/2016/5/13/chartex" xmlns:cx8="http://schemas.microsoft.com/office/drawing/2016/5/14/chartex" xmlns:mc="http://schemas.openxmlformats.org/markup-compatibility/2006" xmlns:aink="http://schemas.microsoft.com/office/drawing/2016/ink" xmlns:am3d="http://schemas.microsoft.com/office/drawing/2017/model3d" xmlns:o="urn:schemas-microsoft-com:office:office" xmlns:oel="http://schemas.microsoft.com/office/2019/extlst" xmlns:r="http://schemas.openxmlformats.org/officeDocument/2006/relationships" xmlns:m="http://schemas.openxmlformats.org/officeDocument/2006/math" xmlns:v="urn:schemas-microsoft-com:vml" xmlns:wp14="http://schemas.microsoft.com/office/word/2010/wordprocessingDrawing" xmlns:wp="http://schemas.openxmlformats.org/drawingml/2006/wordprocessingDrawing" xmlns:w10="urn:schemas-microsoft-com:office:word" xmlns:w="http://schemas.openxmlformats.org/wordprocessingml/2006/main" xmlns:w14="http://schemas.microsoft.com/office/word/2010/wordml" xmlns:w15="http://schemas.microsoft.com/office/word/2012/wordml" xmlns:w16cex="http://schemas.microsoft.com/office/word/2018/wordml/cex" xmlns:w16cid="http://schemas.microsoft.com/office/word/2016/wordml/cid" xmlns:w16="http://schemas.microsoft.com/office/word/2018/wordml" xmlns:w16sdtdh="http://schemas.microsoft.com/office/word/2020/wordml/sdtdatahash" xmlns:w16se="http://schemas.microsoft.com/office/word/2015/wordml/symex" xmlns:wpg="http://schemas.microsoft.com/office/word/2010/wordprocessingGroup" xmlns:wpi="http://schemas.microsoft.com/office/word/2010/wordprocessingInk" xmlns:wne="http://schemas.microsoft.com/office/word/2006/wordml" xmlns:wps="http://schemas.microsoft.com/office/word/2010/wordprocessingShape" mc:Ignorable="w14 w15 w16se w16cid w16 w16cex w16sdtdh wp14">
   <w:footnote w:type="separator" w:id="-1">
     <w:p>
       <w:pPr>
@@ -3763,7 +3741,7 @@
 </file>
 
 <file path=word/numbering.xml><?xml version="1.0" encoding="utf-8"?>
-<w:numbering xmlns:wpc="http://schemas.microsoft.com/office/word/2010/wordprocessingCanvas" xmlns:cx="http://schemas.microsoft.com/office/drawing/2014/chartex" xmlns:cx1="http://schemas.microsoft.com/office/drawing/2015/9/8/chartex" xmlns:cx2="http://schemas.microsoft.com/office/drawing/2015/10/21/chartex" xmlns:cx3="http://schemas.microsoft.com/office/drawing/2016/5/9/chartex" xmlns:cx4="http://schemas.microsoft.com/office/drawing/2016/5/10/chartex" xmlns:cx5="http://schemas.microsoft.com/office/drawing/2016/5/11/chartex" xmlns:cx6="http://schemas.microsoft.com/office/drawing/2016/5/12/chartex" xmlns:cx7="http://schemas.microsoft.com/office/drawing/2016/5/13/chartex" xmlns:cx8="http://schemas.microsoft.com/office/drawing/2016/5/14/chartex" xmlns:mc="http://schemas.openxmlformats.org/markup-compatibility/2006" xmlns:aink="http://schemas.microsoft.com/office/drawing/2016/ink" xmlns:am3d="http://schemas.microsoft.com/office/drawing/2017/model3d" xmlns:o="urn:schemas-microsoft-com:office:office" xmlns:r="http://schemas.openxmlformats.org/officeDocument/2006/relationships" xmlns:m="http://schemas.openxmlformats.org/officeDocument/2006/math" xmlns:v="urn:schemas-microsoft-com:vml" xmlns:wp14="http://schemas.microsoft.com/office/word/2010/wordprocessingDrawing" xmlns:wp="http://schemas.openxmlformats.org/drawingml/2006/wordprocessingDrawing" xmlns:w10="urn:schemas-microsoft-com:office:word" xmlns:w="http://schemas.openxmlformats.org/wordprocessingml/2006/main" xmlns:w14="http://schemas.microsoft.com/office/word/2010/wordml" xmlns:w15="http://schemas.microsoft.com/office/word/2012/wordml" xmlns:w16cex="http://schemas.microsoft.com/office/word/2018/wordml/cex" xmlns:w16cid="http://schemas.microsoft.com/office/word/2016/wordml/cid" xmlns:w16="http://schemas.microsoft.com/office/word/2018/wordml" xmlns:w16sdtdh="http://schemas.microsoft.com/office/word/2020/wordml/sdtdatahash" xmlns:w16se="http://schemas.microsoft.com/office/word/2015/wordml/symex" xmlns:wpg="http://schemas.microsoft.com/office/word/2010/wordprocessingGroup" xmlns:wpi="http://schemas.microsoft.com/office/word/2010/wordprocessingInk" xmlns:wne="http://schemas.microsoft.com/office/word/2006/wordml" xmlns:wps="http://schemas.microsoft.com/office/word/2010/wordprocessingShape" mc:Ignorable="w14 w15 w16se w16cid w16 w16cex w16sdtdh wp14">
+<w:numbering xmlns:wpc="http://schemas.microsoft.com/office/word/2010/wordprocessingCanvas" xmlns:cx="http://schemas.microsoft.com/office/drawing/2014/chartex" xmlns:cx1="http://schemas.microsoft.com/office/drawing/2015/9/8/chartex" xmlns:cx2="http://schemas.microsoft.com/office/drawing/2015/10/21/chartex" xmlns:cx3="http://schemas.microsoft.com/office/drawing/2016/5/9/chartex" xmlns:cx4="http://schemas.microsoft.com/office/drawing/2016/5/10/chartex" xmlns:cx5="http://schemas.microsoft.com/office/drawing/2016/5/11/chartex" xmlns:cx6="http://schemas.microsoft.com/office/drawing/2016/5/12/chartex" xmlns:cx7="http://schemas.microsoft.com/office/drawing/2016/5/13/chartex" xmlns:cx8="http://schemas.microsoft.com/office/drawing/2016/5/14/chartex" xmlns:mc="http://schemas.openxmlformats.org/markup-compatibility/2006" xmlns:aink="http://schemas.microsoft.com/office/drawing/2016/ink" xmlns:am3d="http://schemas.microsoft.com/office/drawing/2017/model3d" xmlns:o="urn:schemas-microsoft-com:office:office" xmlns:oel="http://schemas.microsoft.com/office/2019/extlst" xmlns:r="http://schemas.openxmlformats.org/officeDocument/2006/relationships" xmlns:m="http://schemas.openxmlformats.org/officeDocument/2006/math" xmlns:v="urn:schemas-microsoft-com:vml" xmlns:wp14="http://schemas.microsoft.com/office/word/2010/wordprocessingDrawing" xmlns:wp="http://schemas.openxmlformats.org/drawingml/2006/wordprocessingDrawing" xmlns:w10="urn:schemas-microsoft-com:office:word" xmlns:w="http://schemas.openxmlformats.org/wordprocessingml/2006/main" xmlns:w14="http://schemas.microsoft.com/office/word/2010/wordml" xmlns:w15="http://schemas.microsoft.com/office/word/2012/wordml" xmlns:w16cex="http://schemas.microsoft.com/office/word/2018/wordml/cex" xmlns:w16cid="http://schemas.microsoft.com/office/word/2016/wordml/cid" xmlns:w16="http://schemas.microsoft.com/office/word/2018/wordml" xmlns:w16sdtdh="http://schemas.microsoft.com/office/word/2020/wordml/sdtdatahash" xmlns:w16se="http://schemas.microsoft.com/office/word/2015/wordml/symex" xmlns:wpg="http://schemas.microsoft.com/office/word/2010/wordprocessingGroup" xmlns:wpi="http://schemas.microsoft.com/office/word/2010/wordprocessingInk" xmlns:wne="http://schemas.microsoft.com/office/word/2006/wordml" xmlns:wps="http://schemas.microsoft.com/office/word/2010/wordprocessingShape" mc:Ignorable="w14 w15 w16se w16cid w16 w16cex w16sdtdh wp14">
   <w:abstractNum w:abstractNumId="0" w15:restartNumberingAfterBreak="0">
     <w:nsid w:val="054849A0"/>
     <w:multiLevelType w:val="hybridMultilevel"/>
@@ -5867,70 +5845,70 @@
       </w:pPr>
     </w:lvl>
   </w:abstractNum>
-  <w:num w:numId="1">
+  <w:num w:numId="1" w16cid:durableId="1907761900">
     <w:abstractNumId w:val="9"/>
   </w:num>
-  <w:num w:numId="2">
+  <w:num w:numId="2" w16cid:durableId="767426926">
     <w:abstractNumId w:val="16"/>
   </w:num>
-  <w:num w:numId="3">
+  <w:num w:numId="3" w16cid:durableId="547228999">
     <w:abstractNumId w:val="13"/>
   </w:num>
-  <w:num w:numId="4">
+  <w:num w:numId="4" w16cid:durableId="461845494">
     <w:abstractNumId w:val="3"/>
   </w:num>
-  <w:num w:numId="5">
+  <w:num w:numId="5" w16cid:durableId="958410039">
     <w:abstractNumId w:val="20"/>
   </w:num>
-  <w:num w:numId="6">
+  <w:num w:numId="6" w16cid:durableId="1238171929">
     <w:abstractNumId w:val="4"/>
   </w:num>
-  <w:num w:numId="7">
+  <w:num w:numId="7" w16cid:durableId="51973549">
     <w:abstractNumId w:val="8"/>
   </w:num>
-  <w:num w:numId="8">
+  <w:num w:numId="8" w16cid:durableId="759185062">
     <w:abstractNumId w:val="10"/>
   </w:num>
-  <w:num w:numId="9">
+  <w:num w:numId="9" w16cid:durableId="1391077778">
     <w:abstractNumId w:val="18"/>
   </w:num>
-  <w:num w:numId="10">
+  <w:num w:numId="10" w16cid:durableId="1255822745">
     <w:abstractNumId w:val="17"/>
   </w:num>
-  <w:num w:numId="11">
+  <w:num w:numId="11" w16cid:durableId="1567838429">
     <w:abstractNumId w:val="21"/>
   </w:num>
-  <w:num w:numId="12">
+  <w:num w:numId="12" w16cid:durableId="673148770">
     <w:abstractNumId w:val="11"/>
   </w:num>
-  <w:num w:numId="13">
+  <w:num w:numId="13" w16cid:durableId="1584610416">
     <w:abstractNumId w:val="0"/>
   </w:num>
-  <w:num w:numId="14">
+  <w:num w:numId="14" w16cid:durableId="211426876">
     <w:abstractNumId w:val="6"/>
   </w:num>
-  <w:num w:numId="15">
+  <w:num w:numId="15" w16cid:durableId="1889221666">
     <w:abstractNumId w:val="5"/>
   </w:num>
-  <w:num w:numId="16">
+  <w:num w:numId="16" w16cid:durableId="2118209759">
     <w:abstractNumId w:val="7"/>
   </w:num>
-  <w:num w:numId="17">
+  <w:num w:numId="17" w16cid:durableId="1702709085">
     <w:abstractNumId w:val="14"/>
   </w:num>
-  <w:num w:numId="18">
+  <w:num w:numId="18" w16cid:durableId="198321664">
     <w:abstractNumId w:val="12"/>
   </w:num>
-  <w:num w:numId="19">
+  <w:num w:numId="19" w16cid:durableId="1355183984">
     <w:abstractNumId w:val="1"/>
   </w:num>
-  <w:num w:numId="20">
+  <w:num w:numId="20" w16cid:durableId="620722092">
     <w:abstractNumId w:val="19"/>
   </w:num>
-  <w:num w:numId="21">
+  <w:num w:numId="21" w16cid:durableId="1611083074">
     <w:abstractNumId w:val="15"/>
   </w:num>
-  <w:num w:numId="22">
+  <w:num w:numId="22" w16cid:durableId="1066344013">
     <w:abstractNumId w:val="2"/>
   </w:num>
 </w:numbering>
